--- a/assignments/assign9.docx
+++ b/assignments/assign9.docx
@@ -7,7 +7,7 @@
         <w:pStyle w:val="Title"/>
       </w:pPr>
       <w:r>
-        <w:t xml:space="preserve">Assignment 9</w:t>
+        <w:t xml:space="preserve">Week 9</w:t>
       </w:r>
     </w:p>
     <w:p>

--- a/assignments/assign9.docx
+++ b/assignments/assign9.docx
@@ -7,7 +7,7 @@
         <w:pStyle w:val="Title"/>
       </w:pPr>
       <w:r>
-        <w:t xml:space="preserve">Week 9</w:t>
+        <w:t xml:space="preserve">Week 8: Core Exam</w:t>
       </w:r>
     </w:p>
     <w:p>
@@ -15,7 +15,7 @@
         <w:pStyle w:val="Subtitle"/>
       </w:pPr>
       <w:r>
-        <w:t xml:space="preserve">Data Wrangling and Visualization</w:t>
+        <w:t xml:space="preserve">Practicum 1 Due Week 9</w:t>
       </w:r>
     </w:p>
     <w:p>
@@ -34,14 +34,42 @@
         <w:t xml:space="preserve">F2025</w:t>
       </w:r>
     </w:p>
+    <w:bookmarkStart w:id="20" w:name="readings"/>
     <w:p>
       <w:pPr>
-        <w:pStyle w:val="FirstParagraph"/>
+        <w:pStyle w:val="Heading2"/>
       </w:pPr>
       <w:r>
-        <w:t xml:space="preserve">Nothing to see here (yet)</w:t>
+        <w:t xml:space="preserve">Readings</w:t>
       </w:r>
     </w:p>
+    <w:p>
+      <w:pPr>
+        <w:pStyle w:val="FirstParagraph"/>
+      </w:pPr>
+      <w:r>
+        <w:t xml:space="preserve">No readings or assignment due this week.</w:t>
+      </w:r>
+    </w:p>
+    <w:bookmarkEnd w:id="20"/>
+    <w:bookmarkStart w:id="21" w:name="submission"/>
+    <w:p>
+      <w:pPr>
+        <w:pStyle w:val="Heading2"/>
+      </w:pPr>
+      <w:r>
+        <w:t xml:space="preserve">Submission</w:t>
+      </w:r>
+    </w:p>
+    <w:p>
+      <w:pPr>
+        <w:pStyle w:val="FirstParagraph"/>
+      </w:pPr>
+      <w:r>
+        <w:t xml:space="preserve">Practicum 1 is due next week.</w:t>
+      </w:r>
+    </w:p>
+    <w:bookmarkEnd w:id="21"/>
     <w:sectPr>
       <w:footnotePr>
         <w:numRestart w:val="eachSect"/>

--- a/assignments/assign9.docx
+++ b/assignments/assign9.docx
@@ -48,7 +48,7 @@
         <w:pStyle w:val="FirstParagraph"/>
       </w:pPr>
       <w:r>
-        <w:t xml:space="preserve">No readings or assignment due this week.</w:t>
+        <w:t xml:space="preserve">The Core Exam is this week, in class. No readings or assignment due this week.</w:t>
       </w:r>
     </w:p>
     <w:bookmarkEnd w:id="20"/>
